--- a/Program/Other/Sharepoint上傳用/測試FT/L5/L5964 L5604/L5604法務進度登錄_新增.docx
+++ b/Program/Other/Sharepoint上傳用/測試FT/L5/L5964 L5604/L5604法務進度登錄_新增.docx
@@ -109,8 +109,9 @@
           <w:kern w:val="0"/>
           <w:szCs w:val="24"/>
         </w:rPr>
-        <w:t>額度編號/催收人員-姓名/法務人員-姓名/繳息迄日/放款餘額/下次應繳日</w:t>
-      </w:r>
+        <w:t>額度編號/催收人員-姓名/法務人員-姓名/</w:t>
+      </w:r>
+      <w:proofErr w:type="gramStart"/>
       <w:r>
         <w:rPr>
           <w:rFonts w:ascii="標楷體" w:eastAsia="標楷體" w:hAnsi="標楷體" w:cs="新細明體" w:hint="eastAsia"/>
@@ -118,8 +119,9 @@
           <w:kern w:val="0"/>
           <w:szCs w:val="24"/>
         </w:rPr>
-        <w:t>/</w:t>
-      </w:r>
+        <w:t>繳息迄日</w:t>
+      </w:r>
+      <w:proofErr w:type="gramEnd"/>
       <w:r>
         <w:rPr>
           <w:rFonts w:ascii="標楷體" w:eastAsia="標楷體" w:hAnsi="標楷體" w:cs="新細明體" w:hint="eastAsia"/>
@@ -127,7 +129,7 @@
           <w:kern w:val="0"/>
           <w:szCs w:val="24"/>
         </w:rPr>
-        <w:t>維護日期/維護時間/維護人員</w:t>
+        <w:t>/放款餘額/下次應繳日</w:t>
       </w:r>
       <w:r>
         <w:rPr>
@@ -136,6 +138,24 @@
           <w:kern w:val="0"/>
           <w:szCs w:val="24"/>
         </w:rPr>
+        <w:t>/</w:t>
+      </w:r>
+      <w:r>
+        <w:rPr>
+          <w:rFonts w:ascii="標楷體" w:eastAsia="標楷體" w:hAnsi="標楷體" w:cs="新細明體" w:hint="eastAsia"/>
+          <w:color w:val="000000"/>
+          <w:kern w:val="0"/>
+          <w:szCs w:val="24"/>
+        </w:rPr>
+        <w:t>維護日期/維護時間/維護人員</w:t>
+      </w:r>
+      <w:r>
+        <w:rPr>
+          <w:rFonts w:ascii="標楷體" w:eastAsia="標楷體" w:hAnsi="標楷體" w:cs="新細明體" w:hint="eastAsia"/>
+          <w:color w:val="000000"/>
+          <w:kern w:val="0"/>
+          <w:szCs w:val="24"/>
+        </w:rPr>
         <w:t>]不</w:t>
       </w:r>
       <w:r>
@@ -155,6 +175,9 @@
     </w:p>
     <w:p>
       <w:r>
+        <w:rPr>
+          <w:noProof/>
+        </w:rPr>
         <w:drawing>
           <wp:inline distT="0" distB="0" distL="0" distR="0" wp14:anchorId="124F3BCA" wp14:editId="3513650C">
             <wp:extent cx="5274310" cy="4398010"/>
@@ -223,6 +246,7 @@
       <w:r>
         <w:rPr>
           <w:rFonts w:ascii="標楷體" w:eastAsia="標楷體" w:hAnsi="標楷體"/>
+          <w:noProof/>
         </w:rPr>
         <w:drawing>
           <wp:inline distT="0" distB="0" distL="0" distR="0" wp14:anchorId="6F772F03" wp14:editId="4A537D9A">
@@ -263,6 +287,7 @@
       <w:r>
         <w:rPr>
           <w:rFonts w:ascii="標楷體" w:eastAsia="標楷體" w:hAnsi="標楷體"/>
+          <w:noProof/>
         </w:rPr>
         <w:drawing>
           <wp:inline distT="0" distB="0" distL="0" distR="0" wp14:anchorId="031A4CEC" wp14:editId="230599CE">
@@ -303,6 +328,7 @@
       <w:r>
         <w:rPr>
           <w:rFonts w:ascii="標楷體" w:eastAsia="標楷體" w:hAnsi="標楷體"/>
+          <w:noProof/>
         </w:rPr>
         <w:drawing>
           <wp:inline distT="0" distB="0" distL="0" distR="0" wp14:anchorId="499B4FAC" wp14:editId="664C624F">
@@ -381,6 +407,7 @@
       <w:r>
         <w:rPr>
           <w:rFonts w:ascii="標楷體" w:eastAsia="標楷體" w:hAnsi="標楷體"/>
+          <w:noProof/>
         </w:rPr>
         <w:drawing>
           <wp:inline distT="0" distB="0" distL="0" distR="0" wp14:anchorId="0F19C2AA" wp14:editId="6A4DA50F">
@@ -421,6 +448,7 @@
       <w:r>
         <w:rPr>
           <w:rFonts w:ascii="標楷體" w:eastAsia="標楷體" w:hAnsi="標楷體"/>
+          <w:noProof/>
         </w:rPr>
         <w:drawing>
           <wp:inline distT="0" distB="0" distL="0" distR="0" wp14:anchorId="1BBA3F67" wp14:editId="531F0AB0">
@@ -498,6 +526,7 @@
       <w:r>
         <w:rPr>
           <w:rFonts w:ascii="標楷體" w:eastAsia="標楷體" w:hAnsi="標楷體"/>
+          <w:noProof/>
         </w:rPr>
         <w:drawing>
           <wp:inline distT="0" distB="0" distL="0" distR="0" wp14:anchorId="66C35527" wp14:editId="0248EB03">
@@ -575,6 +604,7 @@
       <w:r>
         <w:rPr>
           <w:rFonts w:ascii="標楷體" w:eastAsia="標楷體" w:hAnsi="標楷體"/>
+          <w:noProof/>
         </w:rPr>
         <w:drawing>
           <wp:inline distT="0" distB="0" distL="0" distR="0" wp14:anchorId="29BBDD18" wp14:editId="271DB0EB">
@@ -652,6 +682,7 @@
       <w:r>
         <w:rPr>
           <w:rFonts w:ascii="標楷體" w:eastAsia="標楷體" w:hAnsi="標楷體"/>
+          <w:noProof/>
         </w:rPr>
         <w:drawing>
           <wp:inline distT="0" distB="0" distL="0" distR="0" wp14:anchorId="36851DD4" wp14:editId="2BD614AD">
@@ -700,11 +731,26 @@
       </w:pPr>
     </w:p>
     <w:p>
+      <w:pPr>
+        <w:pStyle w:val="a7"/>
+        <w:ind w:leftChars="0" w:left="960"/>
+        <w:rPr>
+          <w:rFonts w:ascii="標楷體" w:eastAsia="標楷體" w:hAnsi="標楷體"/>
+        </w:rPr>
+      </w:pPr>
+      <w:r>
+        <w:rPr>
+          <w:rFonts w:ascii="標楷體" w:eastAsia="標楷體" w:hAnsi="標楷體" w:hint="eastAsia"/>
+        </w:rPr>
+        <w:t>法務進度=99時,其他記錄內容說明不可空白</w:t>
+      </w:r>
+    </w:p>
+    <w:p>
       <w:r>
         <w:drawing>
-          <wp:inline distT="0" distB="0" distL="0" distR="0" wp14:anchorId="24CACF53" wp14:editId="13805D00">
-            <wp:extent cx="5229955" cy="2057687"/>
-            <wp:effectExtent l="0" t="0" r="8890" b="0"/>
+          <wp:inline distT="0" distB="0" distL="0" distR="0" wp14:anchorId="6C91D0FD" wp14:editId="310B7385">
+            <wp:extent cx="5274310" cy="2627630"/>
+            <wp:effectExtent l="0" t="0" r="2540" b="1270"/>
             <wp:docPr id="10" name="圖片 10"/>
             <wp:cNvGraphicFramePr>
               <a:graphicFrameLocks xmlns:a="http://schemas.openxmlformats.org/drawingml/2006/main" noChangeAspect="1"/>
@@ -725,7 +771,7 @@
                   <pic:spPr>
                     <a:xfrm>
                       <a:off x="0" y="0"/>
-                      <a:ext cx="5229955" cy="2057687"/>
+                      <a:ext cx="5274310" cy="2627630"/>
                     </a:xfrm>
                     <a:prstGeom prst="rect">
                       <a:avLst/>
@@ -738,6 +784,16 @@
         </w:drawing>
       </w:r>
     </w:p>
+    <w:p>
+      <w:pPr>
+        <w:pStyle w:val="a7"/>
+        <w:ind w:leftChars="0" w:left="960"/>
+        <w:rPr>
+          <w:rFonts w:ascii="標楷體" w:eastAsia="標楷體" w:hAnsi="標楷體"/>
+        </w:rPr>
+      </w:pPr>
+    </w:p>
+    <w:p/>
     <w:sectPr>
       <w:footerReference w:type="default" r:id="rId17"/>
       <w:pgSz w:w="11906" w:h="16838"/>
